--- a/Справка для SimInTech/Razdel 2 - Graphicheskiy interface polzovatelya/2.1.1  File/Vkladka VID okna proekta/6. Vsplivayushie podskazki.docx
+++ b/Справка для SimInTech/Razdel 2 - Graphicheskiy interface polzovatelya/2.1.1  File/Vkladka VID okna proekta/6. Vsplivayushie podskazki.docx
@@ -18,7 +18,7 @@
         <w:tblLook w:val="04A0" w:firstRow="1" w:lastRow="0" w:firstColumn="1" w:lastColumn="0" w:noHBand="0" w:noVBand="1"/>
       </w:tblPr>
       <w:tblGrid>
-        <w:gridCol w:w="9498"/>
+        <w:gridCol w:w="9636"/>
       </w:tblGrid>
       <w:tr>
         <w:tc>
@@ -38,6 +38,7 @@
               <w:spacing w:before="0"/>
               <w:jc w:val="both"/>
               <w:textAlignment w:val="baseline"/>
+              <w:outlineLvl w:val="0"/>
               <w:rPr>
                 <w:rFonts w:eastAsia="Arial Unicode MS" w:cs="Times New Roman"/>
                 <w:szCs w:val="36"/>
@@ -175,7 +176,6 @@
               <w:jc w:val="both"/>
               <w:rPr>
                 <w:rFonts w:ascii="Times New Roman" w:hAnsi="Times New Roman" w:cs="Times New Roman"/>
-                <w:b/>
                 <w:sz w:val="28"/>
                 <w:szCs w:val="28"/>
               </w:rPr>
@@ -219,19 +219,46 @@
                 <w:sz w:val="28"/>
                 <w:szCs w:val="28"/>
               </w:rPr>
-              <w:t xml:space="preserve"> Всплывающие подсказки</w:t>
-            </w:r>
-            <w:r>
-              <w:rPr>
-                <w:rFonts w:ascii="Times New Roman" w:hAnsi="Times New Roman" w:cs="Times New Roman"/>
-                <w:sz w:val="28"/>
-                <w:szCs w:val="28"/>
-              </w:rPr>
               <w:t xml:space="preserve"> </w:t>
             </w:r>
             <w:r>
               <w:rPr>
                 <w:rFonts w:ascii="Times New Roman" w:hAnsi="Times New Roman" w:cs="Times New Roman"/>
+                <w:b/>
+                <w:sz w:val="28"/>
+                <w:szCs w:val="28"/>
+              </w:rPr>
+              <w:t>«</w:t>
+            </w:r>
+            <w:r>
+              <w:rPr>
+                <w:rFonts w:ascii="Times New Roman" w:hAnsi="Times New Roman" w:cs="Times New Roman"/>
+                <w:b/>
+                <w:sz w:val="28"/>
+                <w:szCs w:val="28"/>
+              </w:rPr>
+              <w:t>Всплывающие подсказки</w:t>
+            </w:r>
+            <w:r>
+              <w:rPr>
+                <w:rFonts w:ascii="Times New Roman" w:hAnsi="Times New Roman" w:cs="Times New Roman"/>
+                <w:b/>
+                <w:sz w:val="28"/>
+                <w:szCs w:val="28"/>
+              </w:rPr>
+              <w:t>»</w:t>
+            </w:r>
+            <w:r>
+              <w:rPr>
+                <w:rFonts w:ascii="Times New Roman" w:hAnsi="Times New Roman" w:cs="Times New Roman"/>
+                <w:sz w:val="28"/>
+                <w:szCs w:val="28"/>
+              </w:rPr>
+              <w:t xml:space="preserve"> </w:t>
+            </w:r>
+            <w:r>
+              <w:rPr>
+                <w:rFonts w:ascii="Times New Roman" w:hAnsi="Times New Roman" w:cs="Times New Roman"/>
                 <w:sz w:val="28"/>
                 <w:szCs w:val="28"/>
               </w:rPr>
@@ -307,6 +334,17 @@
               </w:rPr>
               <w:t>.</w:t>
             </w:r>
+          </w:p>
+          <w:p>
+            <w:pPr>
+              <w:jc w:val="both"/>
+              <w:rPr>
+                <w:rFonts w:ascii="Times New Roman" w:hAnsi="Times New Roman" w:cs="Times New Roman"/>
+                <w:b/>
+                <w:sz w:val="28"/>
+                <w:szCs w:val="28"/>
+              </w:rPr>
+            </w:pPr>
           </w:p>
           <w:p>
             <w:pPr>
@@ -329,8 +367,8 @@
               </w:rPr>
               <w:drawing>
                 <wp:inline distT="0" distB="0" distL="0" distR="0" wp14:anchorId="6E92790D" wp14:editId="043AD80B">
-                  <wp:extent cx="5355771" cy="3018858"/>
-                  <wp:effectExtent l="0" t="0" r="0" b="0"/>
+                  <wp:extent cx="5976937" cy="3714750"/>
+                  <wp:effectExtent l="0" t="0" r="5080" b="0"/>
                   <wp:docPr id="4" name="Picture 4"/>
                   <wp:cNvGraphicFramePr>
                     <a:graphicFrameLocks xmlns:a="http://schemas.openxmlformats.org/drawingml/2006/main" noChangeAspect="1"/>
@@ -342,7 +380,7 @@
                           <pic:cNvPr id="0" name="схемное окно - всплывающие подсказки активация.png"/>
                           <pic:cNvPicPr/>
                         </pic:nvPicPr>
-                        <pic:blipFill>
+                        <pic:blipFill rotWithShape="1">
                           <a:blip r:embed="rId5">
                             <a:extLst>
                               <a:ext uri="{28A0092B-C50C-407E-A947-70E740481C1C}">
@@ -350,18 +388,25 @@
                               </a:ext>
                             </a:extLst>
                           </a:blip>
-                          <a:stretch>
-                            <a:fillRect/>
-                          </a:stretch>
+                          <a:srcRect l="4271" t="-316" r="6405" b="1825"/>
+                          <a:stretch/>
                         </pic:blipFill>
-                        <pic:spPr>
+                        <pic:spPr bwMode="auto">
                           <a:xfrm>
                             <a:off x="0" y="0"/>
-                            <a:ext cx="5363687" cy="3023320"/>
+                            <a:ext cx="5989852" cy="3722777"/>
                           </a:xfrm>
                           <a:prstGeom prst="rect">
                             <a:avLst/>
                           </a:prstGeom>
+                          <a:ln>
+                            <a:noFill/>
+                          </a:ln>
+                          <a:extLst>
+                            <a:ext uri="{53640926-AAD7-44D8-BBD7-CCE9431645EC}">
+                              <a14:shadowObscured xmlns:a14="http://schemas.microsoft.com/office/drawing/2010/main"/>
+                            </a:ext>
+                          </a:extLst>
                         </pic:spPr>
                       </pic:pic>
                     </a:graphicData>
@@ -379,6 +424,16 @@
                 <w:szCs w:val="28"/>
               </w:rPr>
             </w:pPr>
+          </w:p>
+          <w:p>
+            <w:pPr>
+              <w:jc w:val="both"/>
+              <w:rPr>
+                <w:rFonts w:ascii="Times New Roman" w:hAnsi="Times New Roman" w:cs="Times New Roman"/>
+                <w:sz w:val="28"/>
+                <w:szCs w:val="28"/>
+              </w:rPr>
+            </w:pPr>
             <w:r>
               <w:rPr>
                 <w:rFonts w:ascii="Times New Roman" w:hAnsi="Times New Roman" w:cs="Times New Roman"/>
@@ -531,6 +586,18 @@
               </w:rPr>
               <w:t>.</w:t>
             </w:r>
+          </w:p>
+          <w:p>
+            <w:pPr>
+              <w:jc w:val="both"/>
+              <w:rPr>
+                <w:rFonts w:ascii="Times New Roman" w:hAnsi="Times New Roman" w:cs="Times New Roman"/>
+                <w:sz w:val="28"/>
+                <w:szCs w:val="28"/>
+              </w:rPr>
+            </w:pPr>
+            <w:bookmarkStart w:id="0" w:name="_GoBack"/>
+            <w:bookmarkEnd w:id="0"/>
           </w:p>
           <w:p>
             <w:pPr>
@@ -541,8 +608,6 @@
                 <w:szCs w:val="28"/>
               </w:rPr>
             </w:pPr>
-            <w:bookmarkStart w:id="0" w:name="_GoBack"/>
-            <w:bookmarkEnd w:id="0"/>
             <w:r>
               <w:rPr>
                 <w:rFonts w:ascii="Times New Roman" w:hAnsi="Times New Roman" w:cs="Times New Roman"/>
@@ -551,10 +616,11 @@
                 <w:szCs w:val="28"/>
                 <w:lang w:eastAsia="ru-RU"/>
               </w:rPr>
+              <w:lastRenderedPageBreak/>
               <w:drawing>
                 <wp:inline distT="0" distB="0" distL="0" distR="0" wp14:anchorId="70F10DC9" wp14:editId="6AAABE25">
-                  <wp:extent cx="5001914" cy="2819400"/>
-                  <wp:effectExtent l="0" t="0" r="8255" b="0"/>
+                  <wp:extent cx="5933908" cy="2990595"/>
+                  <wp:effectExtent l="0" t="0" r="0" b="635"/>
                   <wp:docPr id="5" name="Picture 5"/>
                   <wp:cNvGraphicFramePr>
                     <a:graphicFrameLocks xmlns:a="http://schemas.openxmlformats.org/drawingml/2006/main" noChangeAspect="1"/>
@@ -566,7 +632,7 @@
                           <pic:cNvPr id="0" name="ВСплывающие подсказки.png"/>
                           <pic:cNvPicPr/>
                         </pic:nvPicPr>
-                        <pic:blipFill>
+                        <pic:blipFill rotWithShape="1">
                           <a:blip r:embed="rId6">
                             <a:extLst>
                               <a:ext uri="{28A0092B-C50C-407E-A947-70E740481C1C}">
@@ -574,18 +640,25 @@
                               </a:ext>
                             </a:extLst>
                           </a:blip>
-                          <a:stretch>
-                            <a:fillRect/>
-                          </a:stretch>
+                          <a:srcRect l="1143" t="5068" r="3239" b="9437"/>
+                          <a:stretch/>
                         </pic:blipFill>
-                        <pic:spPr>
+                        <pic:spPr bwMode="auto">
                           <a:xfrm>
                             <a:off x="0" y="0"/>
-                            <a:ext cx="5020093" cy="2829647"/>
+                            <a:ext cx="5959170" cy="3003327"/>
                           </a:xfrm>
                           <a:prstGeom prst="rect">
                             <a:avLst/>
                           </a:prstGeom>
+                          <a:ln>
+                            <a:noFill/>
+                          </a:ln>
+                          <a:extLst>
+                            <a:ext uri="{53640926-AAD7-44D8-BBD7-CCE9431645EC}">
+                              <a14:shadowObscured xmlns:a14="http://schemas.microsoft.com/office/drawing/2010/main"/>
+                            </a:ext>
+                          </a:extLst>
                         </pic:spPr>
                       </pic:pic>
                     </a:graphicData>

--- a/Справка для SimInTech/Razdel 2 - Graphicheskiy interface polzovatelya/2.1.1  File/Vkladka VID okna proekta/6. Vsplivayushie podskazki.docx
+++ b/Справка для SimInTech/Razdel 2 - Graphicheskiy interface polzovatelya/2.1.1  File/Vkladka VID okna proekta/6. Vsplivayushie podskazki.docx
@@ -4,7 +4,7 @@
   <w:body>
     <w:tbl>
       <w:tblPr>
-        <w:tblStyle w:val="a3"/>
+        <w:tblStyle w:val="TableGrid"/>
         <w:tblW w:w="9498" w:type="dxa"/>
         <w:tblInd w:w="-176" w:type="dxa"/>
         <w:tblBorders>
@@ -30,7 +30,7 @@
           </w:tcPr>
           <w:p>
             <w:pPr>
-              <w:pStyle w:val="1"/>
+              <w:pStyle w:val="Heading1"/>
               <w:keepLines w:val="0"/>
               <w:widowControl w:val="0"/>
               <w:suppressAutoHyphens/>
@@ -106,8 +106,10 @@
                 <w:tab w:val="left" w:pos="6746"/>
                 <w:tab w:val="left" w:pos="8306"/>
                 <w:tab w:val="left" w:pos="9248"/>
+                <w:tab w:val="left" w:pos="9390"/>
+                <w:tab w:val="left" w:pos="9420"/>
               </w:tabs>
-              <w:ind w:right="743"/>
+              <w:ind w:right="30"/>
               <w:jc w:val="both"/>
               <w:rPr>
                 <w:rFonts w:ascii="Times New Roman" w:hAnsi="Times New Roman" w:cs="Times New Roman"/>
@@ -130,18 +132,50 @@
                 <w:sz w:val="28"/>
                 <w:szCs w:val="28"/>
               </w:rPr>
-              <w:t xml:space="preserve"> позволяют наглядно отображать на схемном окне проекта имя объекта и тип элемента объекта.</w:t>
-            </w:r>
-          </w:p>
-          <w:p>
-            <w:pPr>
-              <w:jc w:val="both"/>
-              <w:rPr>
-                <w:rFonts w:ascii="Times New Roman" w:hAnsi="Times New Roman" w:cs="Times New Roman"/>
-                <w:sz w:val="28"/>
-                <w:szCs w:val="28"/>
-              </w:rPr>
-            </w:pPr>
+              <w:t xml:space="preserve"> по</w:t>
+            </w:r>
+            <w:r>
+              <w:rPr>
+                <w:rFonts w:ascii="Times New Roman" w:hAnsi="Times New Roman" w:cs="Times New Roman"/>
+                <w:sz w:val="28"/>
+                <w:szCs w:val="28"/>
+              </w:rPr>
+              <w:t xml:space="preserve">зволяют наглядно отображать на </w:t>
+            </w:r>
+            <w:r>
+              <w:rPr>
+                <w:rFonts w:ascii="Times New Roman" w:hAnsi="Times New Roman" w:cs="Times New Roman"/>
+                <w:b/>
+                <w:sz w:val="28"/>
+                <w:szCs w:val="28"/>
+              </w:rPr>
+              <w:t>С</w:t>
+            </w:r>
+            <w:r>
+              <w:rPr>
+                <w:rFonts w:ascii="Times New Roman" w:hAnsi="Times New Roman" w:cs="Times New Roman"/>
+                <w:b/>
+                <w:sz w:val="28"/>
+                <w:szCs w:val="28"/>
+              </w:rPr>
+              <w:t>хемном окне</w:t>
+            </w:r>
+            <w:r>
+              <w:rPr>
+                <w:rFonts w:ascii="Times New Roman" w:hAnsi="Times New Roman" w:cs="Times New Roman"/>
+                <w:sz w:val="28"/>
+                <w:szCs w:val="28"/>
+              </w:rPr>
+              <w:t xml:space="preserve"> проекта имя объекта и тип элемента объекта.</w:t>
+            </w:r>
+            <w:r>
+              <w:rPr>
+                <w:rFonts w:ascii="Times New Roman" w:hAnsi="Times New Roman" w:cs="Times New Roman"/>
+                <w:sz w:val="28"/>
+                <w:szCs w:val="28"/>
+              </w:rPr>
+              <w:t xml:space="preserve"> </w:t>
+            </w:r>
             <w:r>
               <w:rPr>
                 <w:rFonts w:ascii="Times New Roman" w:hAnsi="Times New Roman" w:cs="Times New Roman"/>
@@ -150,16 +184,6 @@
               </w:rPr>
               <w:t>Данную функцию очень удобно использовать, когда имеются проекты с большим количеством блоков для удобства поиска и описания нужного элемента проекта.</w:t>
             </w:r>
-          </w:p>
-          <w:p>
-            <w:pPr>
-              <w:jc w:val="both"/>
-              <w:rPr>
-                <w:rFonts w:ascii="Times New Roman" w:hAnsi="Times New Roman" w:cs="Times New Roman"/>
-                <w:sz w:val="28"/>
-                <w:szCs w:val="28"/>
-              </w:rPr>
-            </w:pPr>
           </w:p>
         </w:tc>
       </w:tr>
@@ -224,45 +248,18 @@
             <w:r>
               <w:rPr>
                 <w:rFonts w:ascii="Times New Roman" w:hAnsi="Times New Roman" w:cs="Times New Roman"/>
-                <w:b/>
-                <w:sz w:val="28"/>
-                <w:szCs w:val="28"/>
-              </w:rPr>
-              <w:t>«</w:t>
-            </w:r>
-            <w:r>
-              <w:rPr>
-                <w:rFonts w:ascii="Times New Roman" w:hAnsi="Times New Roman" w:cs="Times New Roman"/>
-                <w:b/>
-                <w:sz w:val="28"/>
-                <w:szCs w:val="28"/>
-              </w:rPr>
-              <w:t>Всплывающие подсказки</w:t>
-            </w:r>
-            <w:r>
-              <w:rPr>
-                <w:rFonts w:ascii="Times New Roman" w:hAnsi="Times New Roman" w:cs="Times New Roman"/>
-                <w:b/>
-                <w:sz w:val="28"/>
-                <w:szCs w:val="28"/>
-              </w:rPr>
-              <w:t>»</w:t>
-            </w:r>
-            <w:r>
-              <w:rPr>
-                <w:rFonts w:ascii="Times New Roman" w:hAnsi="Times New Roman" w:cs="Times New Roman"/>
-                <w:sz w:val="28"/>
-                <w:szCs w:val="28"/>
-              </w:rPr>
-              <w:t xml:space="preserve"> </w:t>
-            </w:r>
-            <w:r>
-              <w:rPr>
-                <w:rFonts w:ascii="Times New Roman" w:hAnsi="Times New Roman" w:cs="Times New Roman"/>
-                <w:sz w:val="28"/>
-                <w:szCs w:val="28"/>
-              </w:rPr>
-              <w:t>выбираем в пункте меню</w:t>
+                <w:sz w:val="28"/>
+                <w:szCs w:val="28"/>
+              </w:rPr>
+              <w:t>следует выбрать</w:t>
+            </w:r>
+            <w:r>
+              <w:rPr>
+                <w:rFonts w:ascii="Times New Roman" w:hAnsi="Times New Roman" w:cs="Times New Roman"/>
+                <w:sz w:val="28"/>
+                <w:szCs w:val="28"/>
+              </w:rPr>
+              <w:t xml:space="preserve"> в пункте меню</w:t>
             </w:r>
             <w:r>
               <w:rPr>
@@ -424,6 +421,8 @@
                 <w:szCs w:val="28"/>
               </w:rPr>
             </w:pPr>
+            <w:bookmarkStart w:id="0" w:name="_GoBack"/>
+            <w:bookmarkEnd w:id="0"/>
           </w:p>
           <w:p>
             <w:pPr>
@@ -499,7 +498,15 @@
                 <w:sz w:val="28"/>
                 <w:szCs w:val="28"/>
               </w:rPr>
-              <w:t>поднесем курсор мыши к</w:t>
+              <w:t>следует поднести</w:t>
+            </w:r>
+            <w:r>
+              <w:rPr>
+                <w:rFonts w:ascii="Times New Roman" w:hAnsi="Times New Roman" w:cs="Times New Roman"/>
+                <w:sz w:val="28"/>
+                <w:szCs w:val="28"/>
+              </w:rPr>
+              <w:t xml:space="preserve"> курсор мыши к</w:t>
             </w:r>
             <w:r>
               <w:rPr>
@@ -596,8 +603,6 @@
                 <w:szCs w:val="28"/>
               </w:rPr>
             </w:pPr>
-            <w:bookmarkStart w:id="0" w:name="_GoBack"/>
-            <w:bookmarkEnd w:id="0"/>
           </w:p>
           <w:p>
             <w:pPr>
@@ -838,16 +843,16 @@
     <w:lsdException w:name="Bibliography" w:uiPriority="37"/>
     <w:lsdException w:name="TOC Heading" w:uiPriority="39" w:qFormat="1"/>
   </w:latentStyles>
-  <w:style w:type="paragraph" w:default="1" w:styleId="a">
+  <w:style w:type="paragraph" w:default="1" w:styleId="Normal">
     <w:name w:val="Normal"/>
     <w:qFormat/>
     <w:rsid w:val="001C12C3"/>
   </w:style>
-  <w:style w:type="paragraph" w:styleId="1">
+  <w:style w:type="paragraph" w:styleId="Heading1">
     <w:name w:val="heading 1"/>
-    <w:basedOn w:val="a"/>
-    <w:next w:val="a"/>
-    <w:link w:val="10"/>
+    <w:basedOn w:val="Normal"/>
+    <w:next w:val="Normal"/>
+    <w:link w:val="Heading1Char"/>
     <w:uiPriority w:val="9"/>
     <w:qFormat/>
     <w:rsid w:val="00AE62FC"/>
@@ -866,13 +871,13 @@
       <w:szCs w:val="28"/>
     </w:rPr>
   </w:style>
-  <w:style w:type="character" w:default="1" w:styleId="a0">
+  <w:style w:type="character" w:default="1" w:styleId="DefaultParagraphFont">
     <w:name w:val="Default Paragraph Font"/>
     <w:uiPriority w:val="1"/>
     <w:semiHidden/>
     <w:unhideWhenUsed/>
   </w:style>
-  <w:style w:type="table" w:default="1" w:styleId="a1">
+  <w:style w:type="table" w:default="1" w:styleId="TableNormal">
     <w:name w:val="Normal Table"/>
     <w:uiPriority w:val="99"/>
     <w:semiHidden/>
@@ -887,15 +892,15 @@
       </w:tblCellMar>
     </w:tblPr>
   </w:style>
-  <w:style w:type="numbering" w:default="1" w:styleId="a2">
+  <w:style w:type="numbering" w:default="1" w:styleId="NoList">
     <w:name w:val="No List"/>
     <w:uiPriority w:val="99"/>
     <w:semiHidden/>
     <w:unhideWhenUsed/>
   </w:style>
-  <w:style w:type="table" w:styleId="a3">
+  <w:style w:type="table" w:styleId="TableGrid">
     <w:name w:val="Table Grid"/>
-    <w:basedOn w:val="a1"/>
+    <w:basedOn w:val="TableNormal"/>
     <w:uiPriority w:val="59"/>
     <w:rsid w:val="001C12C3"/>
     <w:pPr>
@@ -919,10 +924,10 @@
       </w:tblCellMar>
     </w:tblPr>
   </w:style>
-  <w:style w:type="paragraph" w:styleId="a4">
+  <w:style w:type="paragraph" w:styleId="BalloonText">
     <w:name w:val="Balloon Text"/>
-    <w:basedOn w:val="a"/>
-    <w:link w:val="a5"/>
+    <w:basedOn w:val="Normal"/>
+    <w:link w:val="BalloonTextChar"/>
     <w:uiPriority w:val="99"/>
     <w:semiHidden/>
     <w:unhideWhenUsed/>
@@ -936,10 +941,10 @@
       <w:szCs w:val="16"/>
     </w:rPr>
   </w:style>
-  <w:style w:type="character" w:customStyle="1" w:styleId="a5">
-    <w:name w:val="Текст выноски Знак"/>
-    <w:basedOn w:val="a0"/>
-    <w:link w:val="a4"/>
+  <w:style w:type="character" w:customStyle="1" w:styleId="BalloonTextChar">
+    <w:name w:val="Balloon Text Char"/>
+    <w:basedOn w:val="DefaultParagraphFont"/>
+    <w:link w:val="BalloonText"/>
     <w:uiPriority w:val="99"/>
     <w:semiHidden/>
     <w:rsid w:val="001C12C3"/>
@@ -949,10 +954,10 @@
       <w:szCs w:val="16"/>
     </w:rPr>
   </w:style>
-  <w:style w:type="character" w:customStyle="1" w:styleId="10">
-    <w:name w:val="Заголовок 1 Знак"/>
-    <w:basedOn w:val="a0"/>
-    <w:link w:val="1"/>
+  <w:style w:type="character" w:customStyle="1" w:styleId="Heading1Char">
+    <w:name w:val="Heading 1 Char"/>
+    <w:basedOn w:val="DefaultParagraphFont"/>
+    <w:link w:val="Heading1"/>
     <w:uiPriority w:val="9"/>
     <w:rsid w:val="00AE62FC"/>
     <w:rPr>
@@ -1123,16 +1128,16 @@
     <w:lsdException w:name="Bibliography" w:uiPriority="37"/>
     <w:lsdException w:name="TOC Heading" w:uiPriority="39" w:qFormat="1"/>
   </w:latentStyles>
-  <w:style w:type="paragraph" w:default="1" w:styleId="a">
+  <w:style w:type="paragraph" w:default="1" w:styleId="Normal">
     <w:name w:val="Normal"/>
     <w:qFormat/>
     <w:rsid w:val="001C12C3"/>
   </w:style>
-  <w:style w:type="paragraph" w:styleId="1">
+  <w:style w:type="paragraph" w:styleId="Heading1">
     <w:name w:val="heading 1"/>
-    <w:basedOn w:val="a"/>
-    <w:next w:val="a"/>
-    <w:link w:val="10"/>
+    <w:basedOn w:val="Normal"/>
+    <w:next w:val="Normal"/>
+    <w:link w:val="Heading1Char"/>
     <w:uiPriority w:val="9"/>
     <w:qFormat/>
     <w:rsid w:val="00AE62FC"/>
@@ -1151,13 +1156,13 @@
       <w:szCs w:val="28"/>
     </w:rPr>
   </w:style>
-  <w:style w:type="character" w:default="1" w:styleId="a0">
+  <w:style w:type="character" w:default="1" w:styleId="DefaultParagraphFont">
     <w:name w:val="Default Paragraph Font"/>
     <w:uiPriority w:val="1"/>
     <w:semiHidden/>
     <w:unhideWhenUsed/>
   </w:style>
-  <w:style w:type="table" w:default="1" w:styleId="a1">
+  <w:style w:type="table" w:default="1" w:styleId="TableNormal">
     <w:name w:val="Normal Table"/>
     <w:uiPriority w:val="99"/>
     <w:semiHidden/>
@@ -1172,15 +1177,15 @@
       </w:tblCellMar>
     </w:tblPr>
   </w:style>
-  <w:style w:type="numbering" w:default="1" w:styleId="a2">
+  <w:style w:type="numbering" w:default="1" w:styleId="NoList">
     <w:name w:val="No List"/>
     <w:uiPriority w:val="99"/>
     <w:semiHidden/>
     <w:unhideWhenUsed/>
   </w:style>
-  <w:style w:type="table" w:styleId="a3">
+  <w:style w:type="table" w:styleId="TableGrid">
     <w:name w:val="Table Grid"/>
-    <w:basedOn w:val="a1"/>
+    <w:basedOn w:val="TableNormal"/>
     <w:uiPriority w:val="59"/>
     <w:rsid w:val="001C12C3"/>
     <w:pPr>
@@ -1204,10 +1209,10 @@
       </w:tblCellMar>
     </w:tblPr>
   </w:style>
-  <w:style w:type="paragraph" w:styleId="a4">
+  <w:style w:type="paragraph" w:styleId="BalloonText">
     <w:name w:val="Balloon Text"/>
-    <w:basedOn w:val="a"/>
-    <w:link w:val="a5"/>
+    <w:basedOn w:val="Normal"/>
+    <w:link w:val="BalloonTextChar"/>
     <w:uiPriority w:val="99"/>
     <w:semiHidden/>
     <w:unhideWhenUsed/>
@@ -1221,10 +1226,10 @@
       <w:szCs w:val="16"/>
     </w:rPr>
   </w:style>
-  <w:style w:type="character" w:customStyle="1" w:styleId="a5">
-    <w:name w:val="Текст выноски Знак"/>
-    <w:basedOn w:val="a0"/>
-    <w:link w:val="a4"/>
+  <w:style w:type="character" w:customStyle="1" w:styleId="BalloonTextChar">
+    <w:name w:val="Balloon Text Char"/>
+    <w:basedOn w:val="DefaultParagraphFont"/>
+    <w:link w:val="BalloonText"/>
     <w:uiPriority w:val="99"/>
     <w:semiHidden/>
     <w:rsid w:val="001C12C3"/>
@@ -1234,10 +1239,10 @@
       <w:szCs w:val="16"/>
     </w:rPr>
   </w:style>
-  <w:style w:type="character" w:customStyle="1" w:styleId="10">
-    <w:name w:val="Заголовок 1 Знак"/>
-    <w:basedOn w:val="a0"/>
-    <w:link w:val="1"/>
+  <w:style w:type="character" w:customStyle="1" w:styleId="Heading1Char">
+    <w:name w:val="Heading 1 Char"/>
+    <w:basedOn w:val="DefaultParagraphFont"/>
+    <w:link w:val="Heading1"/>
     <w:uiPriority w:val="9"/>
     <w:rsid w:val="00AE62FC"/>
     <w:rPr>
